--- a/IASC2P02_NicoleArnt_Final.docx
+++ b/IASC2P02_NicoleArnt_Final.docx
@@ -203,7 +203,18 @@
         <w:t>s</w:t>
       </w:r>
       <w:r>
-        <w:t xml:space="preserve"> a predator’s conversational strategy. Sexual child exploitation has not just become a prevalent issue with the beginning of the internet age. A historical timeline (Figure1) was created to visually illustrate that this form of child abuse has been part of the societal fabric since “the beginning of time”. The hypothesis was tested by using four chat-log transcripts from the website Perverted- Justice.com. These were visually displayed with </w:t>
+        <w:t xml:space="preserve"> a predator’s conversational strategy. Sexual child exploitation has not just become a prevalent issue with the beginning of the internet age. A historical timeline (</w:t>
+      </w:r>
+      <w:hyperlink r:id="rId7" w:history="1">
+        <w:r>
+          <w:rPr>
+            <w:rStyle w:val="Hyperlink"/>
+          </w:rPr>
+          <w:t>Figure1</w:t>
+        </w:r>
+      </w:hyperlink>
+      <w:r>
+        <w:t xml:space="preserve">) was created to visually illustrate that this form of child abuse has been part of the societal fabric since “the beginning of time”. The hypothesis was tested by using four chat-log transcripts from the website Perverted- Justice.com. These were visually displayed with </w:t>
       </w:r>
       <w:proofErr w:type="spellStart"/>
       <w:r>
@@ -264,11 +275,45 @@
       </w:r>
       <w:proofErr w:type="spellEnd"/>
       <w:r>
-        <w:t xml:space="preserve"> (2014) uses, in a conference talk she prepared for Digital Humanities 2014, the deep and shallow ends of a swimming pool as a metaphor for time. When we look at both ends of the sexual child exploitation “pool”, we come to realize that this issue is not a new phenomenon. It was prevalent even in Ancient Greece (Westlake, 2020, p.5). Figure 1 shows an outline, predominantly based on Westlake’s (2020) research, of what child exploitation looked like in different historical periods. In general, life from antiquity until now has changed dramatically, </w:t>
+        <w:t xml:space="preserve"> (2014) uses, in a conference talk she prepared for Digital Humanities 2014, the deep and shallow ends of a swimming pool as a metaphor for time. When we look at both ends of the sexual child exploitation “pool”, we come to realize that this issue is not a new phenomenon. It was prevalent even in Ancient Greece (Westlake, 2020, p.5). </w:t>
+      </w:r>
+      <w:hyperlink r:id="rId8" w:history="1">
+        <w:r>
+          <w:rPr>
+            <w:rStyle w:val="Hyperlink"/>
+          </w:rPr>
+          <w:t>Figur</w:t>
+        </w:r>
+        <w:r>
+          <w:rPr>
+            <w:rStyle w:val="Hyperlink"/>
+          </w:rPr>
+          <w:t>e</w:t>
+        </w:r>
+        <w:r>
+          <w:rPr>
+            <w:rStyle w:val="Hyperlink"/>
+          </w:rPr>
+          <w:t xml:space="preserve"> 1</w:t>
+        </w:r>
+      </w:hyperlink>
+      <w:r>
+        <w:t xml:space="preserve"> shows an outline, predominantly based on Westlake’s (2020) research, of what child exploitation looked like in different historical periods. In general, life from antiquity until now has changed dramatically, </w:t>
       </w:r>
       <w:r>
         <w:lastRenderedPageBreak/>
-        <w:t>but the core issue of sexual child abuse has been a constant companion throughout time (Figure 1). This research project will focus on challenges that have come with the internet age, and more specifically it will analyze if frequently used words in online grooming chats can reveal a pedophile’s conversational strategy. Chat-log transcripts from Perverted-Justice.com are used as data sets. Perverted-Justice is a not-for-profit organization, which works in conjunction with law enforcement, to convict internet predators. Adult volunteers of this community pose as minors in chat rooms to lure pedophiles. Their efforts have been credited with 623 cyber predators' convictions to date (Perverted-Justice, n.d.). These chats have been transcribed and made available to the public and are used for research purposes (</w:t>
+        <w:t>but the core issue of sexual child abuse has been a constant companion throughout time (</w:t>
+      </w:r>
+      <w:hyperlink r:id="rId9" w:history="1">
+        <w:r>
+          <w:rPr>
+            <w:rStyle w:val="Hyperlink"/>
+          </w:rPr>
+          <w:t>Figure 1</w:t>
+        </w:r>
+      </w:hyperlink>
+      <w:r>
+        <w:t>). This research project will focus on challenges that have come with the internet age, and more specifically it will analyze if frequently used words in online grooming chats can reveal a pedophile’s conversational strategy. Chat-log transcripts from Perverted-Justice.com are used as data sets. Perverted-Justice is a not-for-profit organization, which works in conjunction with law enforcement, to convict internet predators. Adult volunteers of this community pose as minors in chat rooms to lure pedophiles. Their efforts have been credited with 623 cyber predators' convictions to date (Perverted-Justice, n.d.). These chats have been transcribed and made available to the public and are used for research purposes (</w:t>
       </w:r>
       <w:proofErr w:type="spellStart"/>
       <w:r>
@@ -297,6 +342,254 @@
           <w:b/>
           <w:bCs/>
         </w:rPr>
+        <w:t>Figure 1</w:t>
+      </w:r>
+    </w:p>
+    <w:p>
+      <w:pPr>
+        <w:spacing w:line="480" w:lineRule="auto"/>
+        <w:rPr>
+          <w:b/>
+          <w:bCs/>
+          <w:i/>
+          <w:iCs/>
+        </w:rPr>
+      </w:pPr>
+      <w:r>
+        <w:rPr>
+          <w:b/>
+          <w:bCs/>
+          <w:i/>
+          <w:iCs/>
+          <w:noProof/>
+        </w:rPr>
+        <mc:AlternateContent>
+          <mc:Choice Requires="wps">
+            <w:drawing>
+              <wp:anchor distT="0" distB="0" distL="114300" distR="114300" simplePos="0" relativeHeight="251674624" behindDoc="0" locked="0" layoutInCell="1" allowOverlap="1" wp14:anchorId="2AD8DFC9" wp14:editId="62ED6B23">
+                <wp:simplePos x="0" y="0"/>
+                <wp:positionH relativeFrom="column">
+                  <wp:posOffset>-113861</wp:posOffset>
+                </wp:positionH>
+                <wp:positionV relativeFrom="paragraph">
+                  <wp:posOffset>325023</wp:posOffset>
+                </wp:positionV>
+                <wp:extent cx="4026877" cy="1890347"/>
+                <wp:effectExtent l="0" t="0" r="0" b="0"/>
+                <wp:wrapNone/>
+                <wp:docPr id="1" name="Text Box 1"/>
+                <wp:cNvGraphicFramePr/>
+                <a:graphic xmlns:a="http://schemas.openxmlformats.org/drawingml/2006/main">
+                  <a:graphicData uri="http://schemas.microsoft.com/office/word/2010/wordprocessingShape">
+                    <wps:wsp>
+                      <wps:cNvSpPr txBox="1"/>
+                      <wps:spPr>
+                        <a:xfrm>
+                          <a:off x="0" y="0"/>
+                          <a:ext cx="4026877" cy="1890347"/>
+                        </a:xfrm>
+                        <a:prstGeom prst="rect">
+                          <a:avLst/>
+                        </a:prstGeom>
+                        <a:noFill/>
+                        <a:ln w="6350">
+                          <a:noFill/>
+                        </a:ln>
+                      </wps:spPr>
+                      <wps:txbx>
+                        <w:txbxContent>
+                          <w:p>
+                            <w:r>
+                              <w:rPr>
+                                <w:noProof/>
+                              </w:rPr>
+                              <w:drawing>
+                                <wp:inline distT="0" distB="0" distL="0" distR="0" wp14:anchorId="6FAD2944" wp14:editId="61151022">
+                                  <wp:extent cx="3837305" cy="1629410"/>
+                                  <wp:effectExtent l="0" t="0" r="0" b="0"/>
+                                  <wp:docPr id="3" name="Picture 3" descr="Historical Overview of Child Exploitation">
+                                    <a:hlinkClick xmlns:a="http://schemas.openxmlformats.org/drawingml/2006/main" r:id="rId7"/>
+                                  </wp:docPr>
+                                  <wp:cNvGraphicFramePr>
+                                    <a:graphicFrameLocks xmlns:a="http://schemas.openxmlformats.org/drawingml/2006/main" noChangeAspect="1"/>
+                                  </wp:cNvGraphicFramePr>
+                                  <a:graphic xmlns:a="http://schemas.openxmlformats.org/drawingml/2006/main">
+                                    <a:graphicData uri="http://schemas.openxmlformats.org/drawingml/2006/picture">
+                                      <pic:pic xmlns:pic="http://schemas.openxmlformats.org/drawingml/2006/picture">
+                                        <pic:nvPicPr>
+                                          <pic:cNvPr id="3" name="Picture 3" descr="Historical Overview of Child Exploitation">
+                                            <a:hlinkClick r:id="rId7"/>
+                                          </pic:cNvPr>
+                                          <pic:cNvPicPr/>
+                                        </pic:nvPicPr>
+                                        <pic:blipFill>
+                                          <a:blip r:embed="rId10">
+                                            <a:extLst>
+                                              <a:ext uri="{28A0092B-C50C-407E-A947-70E740481C1C}">
+                                                <a14:useLocalDpi xmlns:a14="http://schemas.microsoft.com/office/drawing/2010/main" val="0"/>
+                                              </a:ext>
+                                            </a:extLst>
+                                          </a:blip>
+                                          <a:stretch>
+                                            <a:fillRect/>
+                                          </a:stretch>
+                                        </pic:blipFill>
+                                        <pic:spPr>
+                                          <a:xfrm>
+                                            <a:off x="0" y="0"/>
+                                            <a:ext cx="3837305" cy="1629410"/>
+                                          </a:xfrm>
+                                          <a:prstGeom prst="rect">
+                                            <a:avLst/>
+                                          </a:prstGeom>
+                                        </pic:spPr>
+                                      </pic:pic>
+                                    </a:graphicData>
+                                  </a:graphic>
+                                </wp:inline>
+                              </w:drawing>
+                            </w:r>
+                          </w:p>
+                        </w:txbxContent>
+                      </wps:txbx>
+                      <wps:bodyPr rot="0" spcFirstLastPara="0" vertOverflow="overflow" horzOverflow="overflow" vert="horz" wrap="square" lIns="91440" tIns="45720" rIns="91440" bIns="45720" numCol="1" spcCol="0" rtlCol="0" fromWordArt="0" anchor="t" anchorCtr="0" forceAA="0" compatLnSpc="1">
+                        <a:prstTxWarp prst="textNoShape">
+                          <a:avLst/>
+                        </a:prstTxWarp>
+                        <a:noAutofit/>
+                      </wps:bodyPr>
+                    </wps:wsp>
+                  </a:graphicData>
+                </a:graphic>
+              </wp:anchor>
+            </w:drawing>
+          </mc:Choice>
+          <mc:Fallback>
+            <w:pict>
+              <v:shapetype w14:anchorId="2AD8DFC9" id="_x0000_t202" coordsize="21600,21600" o:spt="202" path="m,l,21600r21600,l21600,xe">
+                <v:stroke joinstyle="miter"/>
+                <v:path gradientshapeok="t" o:connecttype="rect"/>
+              </v:shapetype>
+              <v:shape id="Text Box 1" o:spid="_x0000_s1026" type="#_x0000_t202" style="position:absolute;margin-left:-8.95pt;margin-top:25.6pt;width:317.1pt;height:148.85pt;z-index:251674624;visibility:visible;mso-wrap-style:square;mso-wrap-distance-left:9pt;mso-wrap-distance-top:0;mso-wrap-distance-right:9pt;mso-wrap-distance-bottom:0;mso-position-horizontal:absolute;mso-position-horizontal-relative:text;mso-position-vertical:absolute;mso-position-vertical-relative:text;v-text-anchor:top" o:gfxdata="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" filled="f" stroked="f" strokeweight=".5pt">
+                <v:textbox>
+                  <w:txbxContent>
+                    <w:p>
+                      <w:r>
+                        <w:rPr>
+                          <w:noProof/>
+                        </w:rPr>
+                        <w:drawing>
+                          <wp:inline distT="0" distB="0" distL="0" distR="0" wp14:anchorId="6FAD2944" wp14:editId="61151022">
+                            <wp:extent cx="3837305" cy="1629410"/>
+                            <wp:effectExtent l="0" t="0" r="0" b="0"/>
+                            <wp:docPr id="3" name="Picture 3" descr="Historical Overview of Child Exploitation">
+                              <a:hlinkClick xmlns:a="http://schemas.openxmlformats.org/drawingml/2006/main" r:id="rId9"/>
+                            </wp:docPr>
+                            <wp:cNvGraphicFramePr>
+                              <a:graphicFrameLocks xmlns:a="http://schemas.openxmlformats.org/drawingml/2006/main" noChangeAspect="1"/>
+                            </wp:cNvGraphicFramePr>
+                            <a:graphic xmlns:a="http://schemas.openxmlformats.org/drawingml/2006/main">
+                              <a:graphicData uri="http://schemas.openxmlformats.org/drawingml/2006/picture">
+                                <pic:pic xmlns:pic="http://schemas.openxmlformats.org/drawingml/2006/picture">
+                                  <pic:nvPicPr>
+                                    <pic:cNvPr id="3" name="Picture 3" descr="Historical Overview of Child Exploitation">
+                                      <a:hlinkClick r:id="rId9"/>
+                                    </pic:cNvPr>
+                                    <pic:cNvPicPr/>
+                                  </pic:nvPicPr>
+                                  <pic:blipFill>
+                                    <a:blip r:embed="rId10">
+                                      <a:extLst>
+                                        <a:ext uri="{28A0092B-C50C-407E-A947-70E740481C1C}">
+                                          <a14:useLocalDpi xmlns:a14="http://schemas.microsoft.com/office/drawing/2010/main" val="0"/>
+                                        </a:ext>
+                                      </a:extLst>
+                                    </a:blip>
+                                    <a:stretch>
+                                      <a:fillRect/>
+                                    </a:stretch>
+                                  </pic:blipFill>
+                                  <pic:spPr>
+                                    <a:xfrm>
+                                      <a:off x="0" y="0"/>
+                                      <a:ext cx="3837305" cy="1629410"/>
+                                    </a:xfrm>
+                                    <a:prstGeom prst="rect">
+                                      <a:avLst/>
+                                    </a:prstGeom>
+                                  </pic:spPr>
+                                </pic:pic>
+                              </a:graphicData>
+                            </a:graphic>
+                          </wp:inline>
+                        </w:drawing>
+                      </w:r>
+                    </w:p>
+                  </w:txbxContent>
+                </v:textbox>
+              </v:shape>
+            </w:pict>
+          </mc:Fallback>
+        </mc:AlternateContent>
+      </w:r>
+      <w:r>
+        <w:rPr>
+          <w:b/>
+          <w:bCs/>
+          <w:i/>
+          <w:iCs/>
+        </w:rPr>
+        <w:t>Historical Timeline of Child Exploitation</w:t>
+      </w:r>
+    </w:p>
+    <w:p>
+      <w:pPr>
+        <w:spacing w:line="480" w:lineRule="auto"/>
+      </w:pPr>
+    </w:p>
+    <w:p>
+      <w:pPr>
+        <w:spacing w:line="360" w:lineRule="auto"/>
+      </w:pPr>
+    </w:p>
+    <w:p>
+      <w:pPr>
+        <w:spacing w:line="360" w:lineRule="auto"/>
+      </w:pPr>
+    </w:p>
+    <w:p>
+      <w:pPr>
+        <w:spacing w:line="360" w:lineRule="auto"/>
+      </w:pPr>
+    </w:p>
+    <w:p>
+      <w:pPr>
+        <w:spacing w:line="360" w:lineRule="auto"/>
+      </w:pPr>
+    </w:p>
+    <w:p>
+      <w:pPr>
+        <w:spacing w:line="480" w:lineRule="auto"/>
+      </w:pPr>
+    </w:p>
+    <w:p>
+      <w:pPr>
+        <w:spacing w:line="480" w:lineRule="auto"/>
+      </w:pPr>
+    </w:p>
+    <w:p>
+      <w:pPr>
+        <w:spacing w:line="480" w:lineRule="auto"/>
+        <w:rPr>
+          <w:b/>
+          <w:bCs/>
+        </w:rPr>
+      </w:pPr>
+      <w:r>
+        <w:rPr>
+          <w:b/>
+          <w:bCs/>
+        </w:rPr>
         <w:t>Methods</w:t>
       </w:r>
     </w:p>
@@ -311,17 +604,92 @@
         <w:t>ed</w:t>
       </w:r>
       <w:r>
-        <w:t xml:space="preserve"> online conversations show text exchanges between sexual predators from different geographic regions in the USA (Louisiana, Florida, Illinois, and Virginia) and their perceived 13- or 14-year-old female victims. Associates from the not-for-profit organization Perverted-Justice.com posed as minors and worked with law enforcement agencies to convict </w:t>
-      </w:r>
+        <w:t xml:space="preserve"> online conversations show text exchanges between sexual predators from different geographic regions in the USA (Louisiana, Florida, Illinois, and Virginia) and their perceived 13- or 14-year-old female victims. Associates from the not-for-profit organization Perverted-Justice.com posed as minors and worked with law enforcement agencies to convict these individuals with these chat logs. To test the hypothesis that high-frequency words in online grooming chats with underage victims reveal the predators’ conversational strategy, transcripts A, B, C and D </w:t>
+      </w:r>
+      <w:r>
+        <w:t>have been</w:t>
+      </w:r>
+      <w:r>
+        <w:t xml:space="preserve"> visually displayed with </w:t>
+      </w:r>
+      <w:proofErr w:type="spellStart"/>
+      <w:r>
+        <w:t>Voyant</w:t>
+      </w:r>
+      <w:proofErr w:type="spellEnd"/>
+      <w:r>
+        <w:t xml:space="preserve"> Tools (Sinclair &amp; Rockwell, 2016) and compared.</w:t>
+      </w:r>
+    </w:p>
+    <w:p>
+      <w:pPr>
+        <w:spacing w:line="480" w:lineRule="auto"/>
+      </w:pPr>
+      <w:r>
+        <w:t xml:space="preserve">Transcript A (Harvey, 2004) documents a conversation between internet predator Paul Short, age 34, from Chicago, Illinois and what he thought is a 13-year-old girl named Kristen from the same area. The text exchange is lengthy, graphic and extends over four days. The online conversation took place on Yahoo IM. Paul Short had the username: </w:t>
+      </w:r>
+      <w:proofErr w:type="spellStart"/>
+      <w:r>
+        <w:t>fleet_captain_jaime_wolfe</w:t>
+      </w:r>
+      <w:proofErr w:type="spellEnd"/>
+      <w:r>
+        <w:t xml:space="preserve"> and “Kristen” was logged in as </w:t>
+      </w:r>
+      <w:proofErr w:type="spellStart"/>
+      <w:r>
+        <w:t>sadlilgrrl</w:t>
+      </w:r>
+      <w:proofErr w:type="spellEnd"/>
+      <w:r>
+        <w:t xml:space="preserve">.  </w:t>
+      </w:r>
+    </w:p>
+    <w:p>
+      <w:pPr>
+        <w:spacing w:line="480" w:lineRule="auto"/>
+      </w:pPr>
+      <w:r>
+        <w:t xml:space="preserve">Transcript B (Retired Contributor, 2016a) shows the messages between Barry Daniel </w:t>
+      </w:r>
+      <w:proofErr w:type="spellStart"/>
+      <w:r>
+        <w:t>Darish</w:t>
+      </w:r>
+      <w:proofErr w:type="spellEnd"/>
+      <w:r>
+        <w:t>, age 36, from Miramar Beach, Florida</w:t>
+      </w:r>
+      <w:r>
+        <w:t>,</w:t>
+      </w:r>
+      <w:r>
+        <w:t xml:space="preserve"> and Erica, who he thought was a 14-year-old girl. The online conversations occurred over several days on Meetme.com and Snapchat Text Messaging. Barry called himself Adam in the chats and had the username: Nice Guy. He intended to pick up Erica and take her back to his house on the beach for a weekend of sex.</w:t>
+      </w:r>
+    </w:p>
+    <w:p>
+      <w:pPr>
+        <w:spacing w:line="480" w:lineRule="auto"/>
+      </w:pPr>
       <w:r>
         <w:lastRenderedPageBreak/>
-        <w:t xml:space="preserve">these individuals with these chat logs. To test the hypothesis that high-frequency words in online grooming chats with underage victims reveal the predators’ conversational strategy, transcripts A, B, C and D </w:t>
-      </w:r>
-      <w:r>
-        <w:t>have been</w:t>
-      </w:r>
-      <w:r>
-        <w:t xml:space="preserve"> visually displayed with </w:t>
+        <w:t xml:space="preserve">In Transcript C (Retired Contributor, 2016b) Justin Earl Oliver, 28, from Baton Rouge, Louisiana who goes by the username: louisianamaster1983 tried to solicit Sarah. He assumed she was a 13-year-old girl, and his goal was to make her submissive to the point where he was the master, and she did everything he told her to do. This would not only include sexual interactions but also everyday life decisions like what to wear or what to eat. Their message exchange took place over several days on Yahoo IM. </w:t>
+      </w:r>
+    </w:p>
+    <w:p>
+      <w:pPr>
+        <w:spacing w:line="480" w:lineRule="auto"/>
+      </w:pPr>
+      <w:r>
+        <w:t>Transcript D (De Camp, 2006) transcribes several chats between Joe, 28, from Alexandria, Virginia and a presumed 14-year-old girl named Erin. Joe expressed extremely graphic sexual requests that included among other things Erin’s neighbour’s dog. He intended to live out his fantasies when Erin’s mom was on vacation. Their conversation took place on Yahoo IM and his username was: vamale_692005.</w:t>
+      </w:r>
+    </w:p>
+    <w:p>
+      <w:pPr>
+        <w:spacing w:line="480" w:lineRule="auto"/>
+      </w:pPr>
+      <w:r>
+        <w:t xml:space="preserve">All four scripts were imported into </w:t>
       </w:r>
       <w:proofErr w:type="spellStart"/>
       <w:r>
@@ -329,176 +697,98 @@
       </w:r>
       <w:proofErr w:type="spellEnd"/>
       <w:r>
-        <w:t xml:space="preserve"> Tools (Sinclair &amp; Rockwell, 2016) and compared.</w:t>
+        <w:t xml:space="preserve"> Tools (Sinclair &amp; Rockwell, 2016) to analyze the texts and show the results in a visual format. Transcripts A-D were edited in the open-source tool by adding unique stop words that would eliminate the texts’ timestamps and the names of the dialogue partners. For this project, it did not matter who said what, but rather the focus was on word choices by either party. The data was displayed as a cirrus (word cloud) and a trends graph to digitally organize the content of the transcripts and provide additional insight into the communication logs.</w:t>
       </w:r>
     </w:p>
     <w:p>
       <w:pPr>
         <w:spacing w:line="480" w:lineRule="auto"/>
       </w:pPr>
-      <w:r>
-        <w:t xml:space="preserve">Transcript A (Harvey, 2004) documents a conversation between internet predator Paul Short, age 34, from Chicago, Illinois and what he thought is a 13-year-old girl named Kristen from the same area. The text exchange is lengthy, graphic and extends over four days. The online conversation took place on Yahoo IM. Paul Short had the username: </w:t>
+    </w:p>
+    <w:p>
+      <w:pPr>
+        <w:spacing w:line="480" w:lineRule="auto"/>
+        <w:rPr>
+          <w:b/>
+          <w:bCs/>
+        </w:rPr>
+      </w:pPr>
+      <w:r>
+        <w:rPr>
+          <w:b/>
+          <w:bCs/>
+        </w:rPr>
+        <w:t>Results</w:t>
+      </w:r>
+    </w:p>
+    <w:p>
+      <w:pPr>
+        <w:spacing w:line="480" w:lineRule="auto"/>
+      </w:pPr>
+      <w:r>
+        <w:t xml:space="preserve">Transcript A (Perverted Justice: Most Slimy Category) consists of 12,931 total words. The five most frequent terms that occur in this corpus are: </w:t>
+      </w:r>
+      <w:r>
+        <w:rPr>
+          <w:i/>
+          <w:iCs/>
+        </w:rPr>
+        <w:t>master</w:t>
+      </w:r>
+      <w:r>
+        <w:t xml:space="preserve"> used 489 times, </w:t>
+      </w:r>
+      <w:r>
+        <w:rPr>
+          <w:i/>
+          <w:iCs/>
+        </w:rPr>
+        <w:t xml:space="preserve">good </w:t>
+      </w:r>
+      <w:r>
+        <w:t xml:space="preserve">used 258 times, </w:t>
+      </w:r>
+      <w:r>
+        <w:rPr>
+          <w:i/>
+          <w:iCs/>
+        </w:rPr>
+        <w:t>yes</w:t>
+      </w:r>
+      <w:r>
+        <w:t xml:space="preserve"> used 206 times, </w:t>
+      </w:r>
+      <w:r>
+        <w:rPr>
+          <w:i/>
+          <w:iCs/>
+        </w:rPr>
+        <w:t>want</w:t>
+      </w:r>
+      <w:r>
+        <w:t xml:space="preserve"> used 124 times and </w:t>
+      </w:r>
+      <w:r>
+        <w:rPr>
+          <w:i/>
+          <w:iCs/>
+        </w:rPr>
+        <w:t>know</w:t>
+      </w:r>
+      <w:r>
+        <w:t xml:space="preserve"> used 106 times. </w:t>
       </w:r>
       <w:proofErr w:type="spellStart"/>
       <w:r>
-        <w:t>fleet_captain_jaime_wolfe</w:t>
+        <w:t>Voyant</w:t>
       </w:r>
       <w:proofErr w:type="spellEnd"/>
       <w:r>
-        <w:t xml:space="preserve"> and “Kristen” was logged in as </w:t>
-      </w:r>
-      <w:proofErr w:type="spellStart"/>
-      <w:r>
-        <w:t>sadlilgrrl</w:t>
-      </w:r>
-      <w:proofErr w:type="spellEnd"/>
-      <w:r>
-        <w:t xml:space="preserve">.  </w:t>
-      </w:r>
-    </w:p>
-    <w:p>
-      <w:pPr>
-        <w:spacing w:line="480" w:lineRule="auto"/>
-      </w:pPr>
-      <w:r>
-        <w:t xml:space="preserve">Transcript B (Retired Contributor, 2016a) shows the messages between Barry Daniel </w:t>
-      </w:r>
-      <w:proofErr w:type="spellStart"/>
-      <w:r>
-        <w:t>Darish</w:t>
-      </w:r>
-      <w:proofErr w:type="spellEnd"/>
-      <w:r>
-        <w:t>, age 36, from Miramar Beach, Florida</w:t>
-      </w:r>
-      <w:r>
-        <w:t>,</w:t>
-      </w:r>
-      <w:r>
-        <w:t xml:space="preserve"> and Erica, who he thought was a 14-year-old girl. The online conversations occurred over several days on Meetme.com and Snapchat Text Messaging. Barry called himself Adam in the chats and had the username: Nice Guy. He intended to pick up Erica and take her back to his house on the beach for a weekend of sex.</w:t>
-      </w:r>
-    </w:p>
-    <w:p>
-      <w:pPr>
-        <w:spacing w:line="480" w:lineRule="auto"/>
-      </w:pPr>
-      <w:r>
-        <w:t xml:space="preserve">In Transcript C (Retired Contributor, 2016b) Justin Earl Oliver, 28, from Baton Rouge, Louisiana who goes by the username: louisianamaster1983 tried to solicit Sarah. He assumed she was a 13-year-old girl, and his goal was to make her submissive to the point where he was the master, and she did everything he told her to do. This would not only include sexual interactions but also everyday life decisions like what to wear or what to eat. Their message exchange took place over several days on Yahoo IM. </w:t>
-      </w:r>
-    </w:p>
-    <w:p>
-      <w:pPr>
-        <w:spacing w:line="480" w:lineRule="auto"/>
-      </w:pPr>
-      <w:r>
-        <w:t xml:space="preserve">Transcript D (De Camp, 2006) transcribes several chats between Joe, 28, from Alexandria, Virginia and a presumed 14-year-old girl named Erin. Joe expressed extremely graphic sexual requests that included among other things Erin’s neighbour’s dog. He intended to live out his </w:t>
+        <w:t xml:space="preserve"> created a word cloud </w:t>
       </w:r>
       <w:r>
         <w:lastRenderedPageBreak/>
-        <w:t>fantasies when Erin’s mom was on vacation. Their conversation took place on Yahoo IM and his username was: vamale_692005.</w:t>
-      </w:r>
-    </w:p>
-    <w:p>
-      <w:pPr>
-        <w:spacing w:line="480" w:lineRule="auto"/>
-      </w:pPr>
-      <w:r>
-        <w:t xml:space="preserve">All four scripts were imported into </w:t>
-      </w:r>
-      <w:proofErr w:type="spellStart"/>
-      <w:r>
-        <w:t>Voyant</w:t>
-      </w:r>
-      <w:proofErr w:type="spellEnd"/>
-      <w:r>
-        <w:t xml:space="preserve"> Tools (Sinclair &amp; Rockwell, 2016) to analyze the texts and show the results in a visual format. Transcripts A-D were edited in the open-source tool by adding unique stop words that would eliminate the texts’ timestamps and the names of the dialogue partners. For this project, it did not matter who said what, but rather the focus was on word choices by either party. The data was displayed as a cirrus (word cloud) and a trends graph to digitally organize the content of the transcripts and provide additional insight into the communication logs.</w:t>
-      </w:r>
-    </w:p>
-    <w:p>
-      <w:pPr>
-        <w:spacing w:line="480" w:lineRule="auto"/>
-      </w:pPr>
-    </w:p>
-    <w:p>
-      <w:pPr>
-        <w:spacing w:line="480" w:lineRule="auto"/>
-        <w:rPr>
-          <w:b/>
-          <w:bCs/>
-        </w:rPr>
-      </w:pPr>
-      <w:r>
-        <w:rPr>
-          <w:b/>
-          <w:bCs/>
-        </w:rPr>
-        <w:t>Results</w:t>
-      </w:r>
-    </w:p>
-    <w:p>
-      <w:pPr>
-        <w:spacing w:line="480" w:lineRule="auto"/>
-      </w:pPr>
-      <w:r>
-        <w:t xml:space="preserve">Transcript A (Perverted Justice: Most Slimy Category) consists of 12,931 total words. The five most frequent terms that occur in this corpus are: </w:t>
-      </w:r>
-      <w:r>
-        <w:rPr>
-          <w:i/>
-          <w:iCs/>
-        </w:rPr>
-        <w:t>master</w:t>
-      </w:r>
-      <w:r>
-        <w:t xml:space="preserve"> used 489 times, </w:t>
-      </w:r>
-      <w:r>
-        <w:rPr>
-          <w:i/>
-          <w:iCs/>
-        </w:rPr>
-        <w:t xml:space="preserve">good </w:t>
-      </w:r>
-      <w:r>
-        <w:t xml:space="preserve">used 258 times, </w:t>
-      </w:r>
-      <w:r>
-        <w:rPr>
-          <w:i/>
-          <w:iCs/>
-        </w:rPr>
-        <w:t>yes</w:t>
-      </w:r>
-      <w:r>
-        <w:t xml:space="preserve"> used 206 times, </w:t>
-      </w:r>
-      <w:r>
-        <w:rPr>
-          <w:i/>
-          <w:iCs/>
-        </w:rPr>
-        <w:t>want</w:t>
-      </w:r>
-      <w:r>
-        <w:t xml:space="preserve"> used 124 times and </w:t>
-      </w:r>
-      <w:r>
-        <w:rPr>
-          <w:i/>
-          <w:iCs/>
-        </w:rPr>
-        <w:t>know</w:t>
-      </w:r>
-      <w:r>
-        <w:t xml:space="preserve"> used 106 times. </w:t>
-      </w:r>
-      <w:proofErr w:type="spellStart"/>
-      <w:r>
-        <w:t>Voyant</w:t>
-      </w:r>
-      <w:proofErr w:type="spellEnd"/>
-      <w:r>
-        <w:t xml:space="preserve"> created a word cloud with 50 other high-frequency words (Table 1). The accompanying trends graph (Table 2) illustrates in which segment of the document these terms occur and their relative frequency. It is easily observed that the word master does not only appear with disproportionally high frequency in this online message exchange but also that there seems to be a shift in the conversation between segments 5 and 6. By clicking on the data points in the graph, </w:t>
+        <w:t xml:space="preserve">with 50 other high-frequency words (Table 1). The accompanying trends graph (Table 2) illustrates in which segment of the document these terms occur and their relative frequency. It is easily observed that the word master does not only appear with disproportionally high frequency in this online message exchange but also that there seems to be a shift in the conversation between segments 5 and 6. By clicking on the data points in the graph, </w:t>
       </w:r>
       <w:proofErr w:type="spellStart"/>
       <w:r>
@@ -712,7 +1002,7 @@
                                           </pic:cNvPicPr>
                                         </pic:nvPicPr>
                                         <pic:blipFill>
-                                          <a:blip r:embed="rId7"/>
+                                          <a:blip r:embed="rId11"/>
                                           <a:stretch>
                                             <a:fillRect/>
                                           </a:stretch>
@@ -785,7 +1075,7 @@
                                     </pic:cNvPicPr>
                                   </pic:nvPicPr>
                                   <pic:blipFill>
-                                    <a:blip r:embed="rId7"/>
+                                    <a:blip r:embed="rId12"/>
                                     <a:stretch>
                                       <a:fillRect/>
                                     </a:stretch>
@@ -895,7 +1185,7 @@
                                           </pic:cNvPicPr>
                                         </pic:nvPicPr>
                                         <pic:blipFill>
-                                          <a:blip r:embed="rId8"/>
+                                          <a:blip r:embed="rId13"/>
                                           <a:stretch>
                                             <a:fillRect/>
                                           </a:stretch>
@@ -968,7 +1258,7 @@
                                     </pic:cNvPicPr>
                                   </pic:nvPicPr>
                                   <pic:blipFill>
-                                    <a:blip r:embed="rId8"/>
+                                    <a:blip r:embed="rId14"/>
                                     <a:stretch>
                                       <a:fillRect/>
                                     </a:stretch>
@@ -1076,10 +1366,7 @@
                               <w:t xml:space="preserve">Note. </w:t>
                             </w:r>
                             <w:r>
-                              <w:t xml:space="preserve">Trends Graph of the top five words used most frequently in transcript A created in </w:t>
-                            </w:r>
-                            <w:r>
-                              <w:t>Voyant Tools.</w:t>
+                              <w:t>Trends Graph of the top five words used most frequently in transcript A created in Voyant Tools.</w:t>
                             </w:r>
                           </w:p>
                         </w:txbxContent>
@@ -1209,7 +1496,11 @@
         <w:t xml:space="preserve">(Perverted Justice: Random Convictions Category), </w:t>
       </w:r>
       <w:r>
-        <w:t>in comparison, contains only 3,230 total words. The word cloud (Table 3) shows that the five most frequent terms in this corpus are: </w:t>
+        <w:t xml:space="preserve">in comparison, contains only 3,230 total words. The word cloud (Table 3) shows that the five most frequent terms in this </w:t>
+      </w:r>
+      <w:r>
+        <w:lastRenderedPageBreak/>
+        <w:t>corpus are: </w:t>
       </w:r>
       <w:r>
         <w:rPr>
@@ -1367,7 +1658,6 @@
           <w:b/>
           <w:bCs/>
         </w:rPr>
-        <w:lastRenderedPageBreak/>
         <w:t>Table 3</w:t>
       </w:r>
       <w:r>
@@ -1546,7 +1836,7 @@
                                           </pic:cNvPicPr>
                                         </pic:nvPicPr>
                                         <pic:blipFill>
-                                          <a:blip r:embed="rId9"/>
+                                          <a:blip r:embed="rId15"/>
                                           <a:stretch>
                                             <a:fillRect/>
                                           </a:stretch>
@@ -1620,7 +1910,7 @@
                                     </pic:cNvPicPr>
                                   </pic:nvPicPr>
                                   <pic:blipFill>
-                                    <a:blip r:embed="rId9"/>
+                                    <a:blip r:embed="rId16"/>
                                     <a:stretch>
                                       <a:fillRect/>
                                     </a:stretch>
@@ -1730,7 +2020,7 @@
                                           </pic:cNvPicPr>
                                         </pic:nvPicPr>
                                         <pic:blipFill>
-                                          <a:blip r:embed="rId10"/>
+                                          <a:blip r:embed="rId17"/>
                                           <a:stretch>
                                             <a:fillRect/>
                                           </a:stretch>
@@ -1803,7 +2093,7 @@
                                     </pic:cNvPicPr>
                                   </pic:nvPicPr>
                                   <pic:blipFill>
-                                    <a:blip r:embed="rId10"/>
+                                    <a:blip r:embed="rId18"/>
                                     <a:stretch>
                                       <a:fillRect/>
                                     </a:stretch>
@@ -1909,10 +2199,7 @@
                               <w:t xml:space="preserve">Note. </w:t>
                             </w:r>
                             <w:r>
-                              <w:t xml:space="preserve">Trends Graph of the top five words used most frequently in transcript B created in </w:t>
-                            </w:r>
-                            <w:r>
-                              <w:t>Voyant Tools.</w:t>
+                              <w:t>Trends Graph of the top five words used most frequently in transcript B created in Voyant Tools.</w:t>
                             </w:r>
                           </w:p>
                         </w:txbxContent>
@@ -2376,7 +2663,7 @@
                                           </pic:cNvPicPr>
                                         </pic:nvPicPr>
                                         <pic:blipFill>
-                                          <a:blip r:embed="rId11">
+                                          <a:blip r:embed="rId19">
                                             <a:extLst>
                                               <a:ext uri="{28A0092B-C50C-407E-A947-70E740481C1C}">
                                                 <a14:useLocalDpi xmlns:a14="http://schemas.microsoft.com/office/drawing/2010/main" val="0"/>
@@ -2455,7 +2742,7 @@
                                     </pic:cNvPicPr>
                                   </pic:nvPicPr>
                                   <pic:blipFill>
-                                    <a:blip r:embed="rId11">
+                                    <a:blip r:embed="rId20">
                                       <a:extLst>
                                         <a:ext uri="{28A0092B-C50C-407E-A947-70E740481C1C}">
                                           <a14:useLocalDpi xmlns:a14="http://schemas.microsoft.com/office/drawing/2010/main" val="0"/>
@@ -2571,7 +2858,7 @@
                                           </pic:cNvPicPr>
                                         </pic:nvPicPr>
                                         <pic:blipFill>
-                                          <a:blip r:embed="rId12">
+                                          <a:blip r:embed="rId21">
                                             <a:extLst>
                                               <a:ext uri="{28A0092B-C50C-407E-A947-70E740481C1C}">
                                                 <a14:useLocalDpi xmlns:a14="http://schemas.microsoft.com/office/drawing/2010/main" val="0"/>
@@ -2650,7 +2937,7 @@
                                     </pic:cNvPicPr>
                                   </pic:nvPicPr>
                                   <pic:blipFill>
-                                    <a:blip r:embed="rId12">
+                                    <a:blip r:embed="rId22">
                                       <a:extLst>
                                         <a:ext uri="{28A0092B-C50C-407E-A947-70E740481C1C}">
                                           <a14:useLocalDpi xmlns:a14="http://schemas.microsoft.com/office/drawing/2010/main" val="0"/>
@@ -2761,10 +3048,7 @@
                               <w:t xml:space="preserve">Note. </w:t>
                             </w:r>
                             <w:r>
-                              <w:t xml:space="preserve">Trends Graph of the top five words used most frequently in transcript C created in </w:t>
-                            </w:r>
-                            <w:r>
-                              <w:t>Voyant Tools.</w:t>
+                              <w:t>Trends Graph of the top five words used most frequently in transcript C created in Voyant Tools.</w:t>
                             </w:r>
                           </w:p>
                         </w:txbxContent>
@@ -2854,7 +3138,6 @@
         <w:rPr>
           <w:color w:val="0E101A"/>
         </w:rPr>
-        <w:lastRenderedPageBreak/>
         <w:t xml:space="preserve">Transcript D (Perverted Justice: Most Slimy Category) has 21.052 words, and the five </w:t>
       </w:r>
       <w:r>
@@ -3262,7 +3545,7 @@
                                           </pic:cNvPicPr>
                                         </pic:nvPicPr>
                                         <pic:blipFill>
-                                          <a:blip r:embed="rId13">
+                                          <a:blip r:embed="rId23">
                                             <a:extLst>
                                               <a:ext uri="{28A0092B-C50C-407E-A947-70E740481C1C}">
                                                 <a14:useLocalDpi xmlns:a14="http://schemas.microsoft.com/office/drawing/2010/main" val="0"/>
@@ -3335,7 +3618,7 @@
                                     </pic:cNvPicPr>
                                   </pic:nvPicPr>
                                   <pic:blipFill>
-                                    <a:blip r:embed="rId13">
+                                    <a:blip r:embed="rId24">
                                       <a:extLst>
                                         <a:ext uri="{28A0092B-C50C-407E-A947-70E740481C1C}">
                                           <a14:useLocalDpi xmlns:a14="http://schemas.microsoft.com/office/drawing/2010/main" val="0"/>
@@ -3451,7 +3734,7 @@
                                           </pic:cNvPicPr>
                                         </pic:nvPicPr>
                                         <pic:blipFill>
-                                          <a:blip r:embed="rId14">
+                                          <a:blip r:embed="rId25">
                                             <a:extLst>
                                               <a:ext uri="{28A0092B-C50C-407E-A947-70E740481C1C}">
                                                 <a14:useLocalDpi xmlns:a14="http://schemas.microsoft.com/office/drawing/2010/main" val="0"/>
@@ -3524,7 +3807,7 @@
                                     </pic:cNvPicPr>
                                   </pic:nvPicPr>
                                   <pic:blipFill>
-                                    <a:blip r:embed="rId14">
+                                    <a:blip r:embed="rId26">
                                       <a:extLst>
                                         <a:ext uri="{28A0092B-C50C-407E-A947-70E740481C1C}">
                                           <a14:useLocalDpi xmlns:a14="http://schemas.microsoft.com/office/drawing/2010/main" val="0"/>
@@ -3638,10 +3921,7 @@
                               <w:t xml:space="preserve">Note. </w:t>
                             </w:r>
                             <w:r>
-                              <w:t xml:space="preserve">Trends Graph of the top five words used most frequently in transcript D created in </w:t>
-                            </w:r>
-                            <w:r>
-                              <w:t>Voyant Tools.</w:t>
+                              <w:t>Trends Graph of the top five words used most frequently in transcript D created in Voyant Tools.</w:t>
                             </w:r>
                           </w:p>
                         </w:txbxContent>
@@ -3814,246 +4094,250 @@
           <w:b/>
           <w:bCs/>
         </w:rPr>
+        <w:t>Discussion</w:t>
+      </w:r>
+    </w:p>
+    <w:p>
+      <w:pPr>
+        <w:rPr>
+          <w:b/>
+          <w:bCs/>
+        </w:rPr>
+      </w:pPr>
+    </w:p>
+    <w:p>
+      <w:pPr>
+        <w:spacing w:line="480" w:lineRule="auto"/>
+      </w:pPr>
+      <w:r>
+        <w:rPr>
+          <w:color w:val="0E101A"/>
+        </w:rPr>
+        <w:t xml:space="preserve">The digital humanities allow us to work with data visualization tools like </w:t>
+      </w:r>
+      <w:proofErr w:type="spellStart"/>
+      <w:r>
+        <w:rPr>
+          <w:color w:val="0E101A"/>
+        </w:rPr>
+        <w:t>Voyant</w:t>
+      </w:r>
+      <w:proofErr w:type="spellEnd"/>
+      <w:r>
+        <w:rPr>
+          <w:color w:val="0E101A"/>
+        </w:rPr>
+        <w:t xml:space="preserve"> to expand our approach and curiosity about a text. A machine will look at a corpus through an algorithm and then “give” the user-specific data points like word frequency numbers. A close reading of a text, especially transcripts like these can be perceived as emotionally offensive and are viewed from a very different angle by a human reader then by a machine. Can the concept of data, Johanna Drucker wrote about in her 2011 essay </w:t>
+      </w:r>
+      <w:r>
+        <w:rPr>
+          <w:i/>
+          <w:iCs/>
+          <w:color w:val="0E101A"/>
+        </w:rPr>
+        <w:t>Humanities Approaches to Graphical Display</w:t>
+      </w:r>
+      <w:r>
+        <w:rPr>
+          <w:color w:val="0E101A"/>
+        </w:rPr>
+        <w:t>, be re-thought here “through a humanistic lens and characterized as "</w:t>
+      </w:r>
+      <w:proofErr w:type="spellStart"/>
+      <w:r>
+        <w:rPr>
+          <w:color w:val="0E101A"/>
+        </w:rPr>
+        <w:t>capta</w:t>
+      </w:r>
+      <w:proofErr w:type="spellEnd"/>
+      <w:r>
+        <w:rPr>
+          <w:color w:val="0E101A"/>
+        </w:rPr>
+        <w:t xml:space="preserve">", taken and constructed” (p. 1)? As mentioned in the Results section, most of the five frequency words from all four transcripts are either words of agreement or words expressing a preference. </w:t>
+      </w:r>
+      <w:proofErr w:type="spellStart"/>
+      <w:r>
+        <w:rPr>
+          <w:color w:val="0E101A"/>
+        </w:rPr>
+        <w:t>Voyant’s</w:t>
+      </w:r>
+      <w:proofErr w:type="spellEnd"/>
+      <w:r>
+        <w:rPr>
+          <w:color w:val="0E101A"/>
+        </w:rPr>
+        <w:t xml:space="preserve"> trends graphs enabled a closer look into the occurrences of these keywords within the analyzed transcripts. The word use of </w:t>
+      </w:r>
+      <w:r>
+        <w:rPr>
+          <w:i/>
+          <w:iCs/>
+          <w:color w:val="0E101A"/>
+        </w:rPr>
+        <w:t xml:space="preserve">like </w:t>
+      </w:r>
+      <w:r>
+        <w:rPr>
+          <w:color w:val="0E101A"/>
+        </w:rPr>
+        <w:t xml:space="preserve">and </w:t>
+      </w:r>
+      <w:r>
+        <w:rPr>
+          <w:i/>
+          <w:iCs/>
+          <w:color w:val="0E101A"/>
+        </w:rPr>
+        <w:t>want</w:t>
+      </w:r>
+      <w:r>
+        <w:rPr>
+          <w:color w:val="0E101A"/>
+        </w:rPr>
+        <w:t xml:space="preserve"> takes place predominantly in the second and third segments of these chats, while there is a spike of agreement words like </w:t>
+      </w:r>
+      <w:r>
+        <w:rPr>
+          <w:i/>
+          <w:iCs/>
+          <w:color w:val="0E101A"/>
+        </w:rPr>
+        <w:t>yes</w:t>
+      </w:r>
+      <w:r>
+        <w:rPr>
+          <w:color w:val="0E101A"/>
+        </w:rPr>
+        <w:t xml:space="preserve">, </w:t>
+      </w:r>
+      <w:r>
+        <w:rPr>
+          <w:i/>
+          <w:iCs/>
+          <w:color w:val="0E101A"/>
+        </w:rPr>
+        <w:t>okay</w:t>
+      </w:r>
+      <w:r>
+        <w:rPr>
+          <w:color w:val="0E101A"/>
+        </w:rPr>
+        <w:t xml:space="preserve"> and </w:t>
+      </w:r>
+      <w:r>
+        <w:rPr>
+          <w:i/>
+          <w:iCs/>
+          <w:color w:val="0E101A"/>
+        </w:rPr>
+        <w:t xml:space="preserve">cool </w:t>
+      </w:r>
+      <w:r>
+        <w:rPr>
+          <w:color w:val="0E101A"/>
+        </w:rPr>
+        <w:t xml:space="preserve">or variations thereof in </w:t>
+      </w:r>
+      <w:r>
+        <w:rPr>
+          <w:color w:val="0E101A"/>
+        </w:rPr>
         <w:lastRenderedPageBreak/>
-        <w:t>Discussion</w:t>
-      </w:r>
-    </w:p>
-    <w:p>
-      <w:pPr>
-        <w:rPr>
-          <w:b/>
-          <w:bCs/>
-        </w:rPr>
-      </w:pPr>
+        <w:t xml:space="preserve">the latter parts of the conversation in segments nine and ten. This points toward a conversational strategy on part of the predator by expressing his fantasies and desires early in the chat and trying to reach an agreement on the next steps in their “relationship” towards the end of it while establishing an environment of compliance with their underage victims throughout. Therefore, these findings seem to support the hypothesis that </w:t>
+      </w:r>
+      <w:r>
+        <w:rPr>
+          <w:color w:val="0E101A"/>
+        </w:rPr>
+        <w:t>f</w:t>
+      </w:r>
+      <w:r>
+        <w:t>requently used words in online grooming chats can reveal a predator’s conversational strategy</w:t>
+      </w:r>
+      <w:r>
+        <w:rPr>
+          <w:color w:val="0E101A"/>
+        </w:rPr>
+        <w:t xml:space="preserve">. It should be noted that the word </w:t>
+      </w:r>
+      <w:r>
+        <w:rPr>
+          <w:i/>
+          <w:iCs/>
+          <w:color w:val="0E101A"/>
+        </w:rPr>
+        <w:t>lol</w:t>
+      </w:r>
+      <w:r>
+        <w:rPr>
+          <w:color w:val="0E101A"/>
+        </w:rPr>
+        <w:t xml:space="preserve"> appears among the top five high-frequency words in half of the analyzed chats. This texting acronym has been used by both parties and indicates more than just the emphasis of a funny situation. It appears that feelings of awkwardness and insecurity are communicated with its use by the minor. The adult on the other hand uses this word to create a young and “hip” personality. </w:t>
+      </w:r>
+      <w:proofErr w:type="spellStart"/>
+      <w:r>
+        <w:rPr>
+          <w:color w:val="0E101A"/>
+        </w:rPr>
+        <w:t>Voyant</w:t>
+      </w:r>
+      <w:proofErr w:type="spellEnd"/>
+      <w:r>
+        <w:rPr>
+          <w:color w:val="0E101A"/>
+        </w:rPr>
+        <w:t xml:space="preserve"> Tools helped sur-face these keywords. “But picturing histories anew will require us to go beyond big-data </w:t>
+      </w:r>
+      <w:r>
+        <w:rPr>
+          <w:i/>
+          <w:iCs/>
+          <w:color w:val="0E101A"/>
+        </w:rPr>
+        <w:t>algorithmic</w:t>
+      </w:r>
+      <w:r>
+        <w:rPr>
+          <w:color w:val="0E101A"/>
+        </w:rPr>
+        <w:t xml:space="preserve"> analysis and visualization” (</w:t>
+      </w:r>
+      <w:proofErr w:type="spellStart"/>
+      <w:r>
+        <w:rPr>
+          <w:color w:val="0E101A"/>
+        </w:rPr>
+        <w:t>Nowviskie</w:t>
+      </w:r>
+      <w:proofErr w:type="spellEnd"/>
+      <w:r>
+        <w:rPr>
+          <w:color w:val="0E101A"/>
+        </w:rPr>
+        <w:t>, 2014). More research must go into creating safe online spaces for minors as the Canadian Centre for Child Protection (2021) reports a 37% increase in online luring incidents in 2020 compared to the previous five-year average. We need more “agendas of empathy” (</w:t>
+      </w:r>
+      <w:proofErr w:type="spellStart"/>
+      <w:r>
+        <w:rPr>
+          <w:color w:val="0E101A"/>
+        </w:rPr>
+        <w:t>Nowviskie</w:t>
+      </w:r>
+      <w:proofErr w:type="spellEnd"/>
+      <w:r>
+        <w:rPr>
+          <w:color w:val="0E101A"/>
+        </w:rPr>
+        <w:t>, 2014).</w:t>
+      </w:r>
     </w:p>
     <w:p>
       <w:pPr>
         <w:spacing w:line="480" w:lineRule="auto"/>
       </w:pPr>
-      <w:r>
-        <w:rPr>
-          <w:color w:val="0E101A"/>
-        </w:rPr>
-        <w:t xml:space="preserve">The digital humanities allow us to work with data visualization tools like </w:t>
-      </w:r>
-      <w:proofErr w:type="spellStart"/>
-      <w:r>
-        <w:rPr>
-          <w:color w:val="0E101A"/>
-        </w:rPr>
-        <w:t>Voyant</w:t>
-      </w:r>
-      <w:proofErr w:type="spellEnd"/>
-      <w:r>
-        <w:rPr>
-          <w:color w:val="0E101A"/>
-        </w:rPr>
-        <w:t xml:space="preserve"> to expand our approach and curiosity about a text. A machine will look at a corpus through an algorithm and then “give” the user-specific data points like word frequency numbers. A close reading of a text, especially transcripts like these can be perceived as emotionally offensive and are viewed from a very different angle by a human reader then by a machine. Can the concept of data, Johanna Drucker wrote about in her 2011 essay </w:t>
-      </w:r>
-      <w:r>
-        <w:rPr>
-          <w:i/>
-          <w:iCs/>
-          <w:color w:val="0E101A"/>
-        </w:rPr>
-        <w:t>Humanities Approaches to Graphical Display</w:t>
-      </w:r>
-      <w:r>
-        <w:rPr>
-          <w:color w:val="0E101A"/>
-        </w:rPr>
-        <w:t>, be re-thought here “through a humanistic lens and characterized as "</w:t>
-      </w:r>
-      <w:proofErr w:type="spellStart"/>
-      <w:r>
-        <w:rPr>
-          <w:color w:val="0E101A"/>
-        </w:rPr>
-        <w:t>capta</w:t>
-      </w:r>
-      <w:proofErr w:type="spellEnd"/>
-      <w:r>
-        <w:rPr>
-          <w:color w:val="0E101A"/>
-        </w:rPr>
-        <w:t xml:space="preserve">", taken and constructed” (p. 1)? As mentioned in the Results section, most of the five frequency words from all four transcripts are either words of agreement or words expressing a preference. </w:t>
-      </w:r>
-      <w:proofErr w:type="spellStart"/>
-      <w:r>
-        <w:rPr>
-          <w:color w:val="0E101A"/>
-        </w:rPr>
-        <w:t>Voyant’s</w:t>
-      </w:r>
-      <w:proofErr w:type="spellEnd"/>
-      <w:r>
-        <w:rPr>
-          <w:color w:val="0E101A"/>
-        </w:rPr>
-        <w:t xml:space="preserve"> trends graphs enabled a closer look into the occurrences of these keywords within the analyzed transcripts. The word use of </w:t>
-      </w:r>
-      <w:r>
-        <w:rPr>
-          <w:i/>
-          <w:iCs/>
-          <w:color w:val="0E101A"/>
-        </w:rPr>
-        <w:t xml:space="preserve">like </w:t>
-      </w:r>
-      <w:r>
-        <w:rPr>
-          <w:color w:val="0E101A"/>
-        </w:rPr>
-        <w:t xml:space="preserve">and </w:t>
-      </w:r>
-      <w:r>
-        <w:rPr>
-          <w:i/>
-          <w:iCs/>
-          <w:color w:val="0E101A"/>
-        </w:rPr>
-        <w:t>want</w:t>
-      </w:r>
-      <w:r>
-        <w:rPr>
-          <w:color w:val="0E101A"/>
-        </w:rPr>
-        <w:t xml:space="preserve"> takes place predominantly in the second and third segments of these chats, while there is a spike of agreement words like </w:t>
-      </w:r>
-      <w:r>
-        <w:rPr>
-          <w:i/>
-          <w:iCs/>
-          <w:color w:val="0E101A"/>
-        </w:rPr>
-        <w:t>yes</w:t>
-      </w:r>
-      <w:r>
-        <w:rPr>
-          <w:color w:val="0E101A"/>
-        </w:rPr>
-        <w:t xml:space="preserve">, </w:t>
-      </w:r>
-      <w:r>
-        <w:rPr>
-          <w:i/>
-          <w:iCs/>
-          <w:color w:val="0E101A"/>
-        </w:rPr>
-        <w:t>okay</w:t>
-      </w:r>
-      <w:r>
-        <w:rPr>
-          <w:color w:val="0E101A"/>
-        </w:rPr>
-        <w:t xml:space="preserve"> and </w:t>
-      </w:r>
-      <w:r>
-        <w:rPr>
-          <w:i/>
-          <w:iCs/>
-          <w:color w:val="0E101A"/>
-        </w:rPr>
-        <w:t xml:space="preserve">cool </w:t>
-      </w:r>
-      <w:r>
-        <w:rPr>
-          <w:color w:val="0E101A"/>
-        </w:rPr>
-        <w:t xml:space="preserve">or variations thereof in the latter parts of the conversation in segments nine and ten. This points toward a conversational strategy on part of the predator by expressing his fantasies and desires early in the chat and trying to reach an agreement on the next steps in their “relationship” towards the end of it while establishing an environment of compliance with their underage victims throughout. Therefore, these findings seem to support the hypothesis that </w:t>
-      </w:r>
-      <w:r>
-        <w:rPr>
-          <w:color w:val="0E101A"/>
-        </w:rPr>
-        <w:t>f</w:t>
-      </w:r>
-      <w:r>
-        <w:t>requently used words in online grooming chats can reveal a predator’s conversational strategy</w:t>
-      </w:r>
-      <w:r>
-        <w:rPr>
-          <w:color w:val="0E101A"/>
-        </w:rPr>
-        <w:t xml:space="preserve">. It should be noted that the word </w:t>
-      </w:r>
-      <w:r>
-        <w:rPr>
-          <w:i/>
-          <w:iCs/>
-          <w:color w:val="0E101A"/>
-        </w:rPr>
-        <w:t>lol</w:t>
-      </w:r>
-      <w:r>
-        <w:rPr>
-          <w:color w:val="0E101A"/>
-        </w:rPr>
-        <w:t xml:space="preserve"> appears among the top five high-frequency words in half of the analyzed chats. This texting acronym has been used by both parties and indicates more than just the emphasis of a funny situation. It appears that feelings of awkwardness and insecurity are communicated with its use by the minor. The adult on the other hand uses this word to create a young and “hip” personality. </w:t>
-      </w:r>
-      <w:proofErr w:type="spellStart"/>
-      <w:r>
-        <w:rPr>
-          <w:color w:val="0E101A"/>
-        </w:rPr>
-        <w:t>Voyant</w:t>
-      </w:r>
-      <w:proofErr w:type="spellEnd"/>
-      <w:r>
-        <w:rPr>
-          <w:color w:val="0E101A"/>
-        </w:rPr>
-        <w:t xml:space="preserve"> Tools </w:t>
-      </w:r>
-      <w:r>
-        <w:rPr>
-          <w:color w:val="0E101A"/>
-        </w:rPr>
-        <w:lastRenderedPageBreak/>
-        <w:t xml:space="preserve">helped sur-face these keywords. “But picturing histories anew will require us to go beyond big-data </w:t>
-      </w:r>
-      <w:r>
-        <w:rPr>
-          <w:i/>
-          <w:iCs/>
-          <w:color w:val="0E101A"/>
-        </w:rPr>
-        <w:t>algorithmic</w:t>
-      </w:r>
-      <w:r>
-        <w:rPr>
-          <w:color w:val="0E101A"/>
-        </w:rPr>
-        <w:t xml:space="preserve"> analysis and visualization” (</w:t>
-      </w:r>
-      <w:proofErr w:type="spellStart"/>
-      <w:r>
-        <w:rPr>
-          <w:color w:val="0E101A"/>
-        </w:rPr>
-        <w:t>Nowviskie</w:t>
-      </w:r>
-      <w:proofErr w:type="spellEnd"/>
-      <w:r>
-        <w:rPr>
-          <w:color w:val="0E101A"/>
-        </w:rPr>
-        <w:t>, 2014). More research must go into creating safe online spaces for minors as the Canadian Centre for Child Protection (2021) reports a 37% increase in online luring incidents in 2020 compared to the previous five-year average. We need more “agendas of empathy” (</w:t>
-      </w:r>
-      <w:proofErr w:type="spellStart"/>
-      <w:r>
-        <w:rPr>
-          <w:color w:val="0E101A"/>
-        </w:rPr>
-        <w:t>Nowviskie</w:t>
-      </w:r>
-      <w:proofErr w:type="spellEnd"/>
-      <w:r>
-        <w:rPr>
-          <w:color w:val="0E101A"/>
-        </w:rPr>
-        <w:t>, 2014).</w:t>
-      </w:r>
     </w:p>
     <w:p>
       <w:pPr>
@@ -4062,24 +4346,6 @@
     </w:p>
     <w:p>
       <w:pPr>
-        <w:spacing w:line="480" w:lineRule="auto"/>
-      </w:pPr>
-      <w:r>
-        <w:t>Figure 1</w:t>
-      </w:r>
-    </w:p>
-    <w:p>
-      <w:pPr>
-        <w:spacing w:line="480" w:lineRule="auto"/>
-      </w:pPr>
-    </w:p>
-    <w:p>
-      <w:pPr>
-        <w:spacing w:line="480" w:lineRule="auto"/>
-      </w:pPr>
-    </w:p>
-    <w:p>
-      <w:pPr>
         <w:spacing w:line="360" w:lineRule="auto"/>
       </w:pPr>
     </w:p>
@@ -4155,26 +4421,6 @@
     </w:p>
     <w:p>
       <w:pPr>
-        <w:spacing w:line="360" w:lineRule="auto"/>
-      </w:pPr>
-    </w:p>
-    <w:p>
-      <w:pPr>
-        <w:spacing w:line="360" w:lineRule="auto"/>
-      </w:pPr>
-    </w:p>
-    <w:p>
-      <w:pPr>
-        <w:spacing w:line="360" w:lineRule="auto"/>
-      </w:pPr>
-    </w:p>
-    <w:p>
-      <w:pPr>
-        <w:spacing w:line="360" w:lineRule="auto"/>
-      </w:pPr>
-    </w:p>
-    <w:p>
-      <w:pPr>
         <w:jc w:val="center"/>
         <w:rPr>
           <w:b/>
@@ -4186,7 +4432,6 @@
           <w:b/>
           <w:bCs/>
         </w:rPr>
-        <w:lastRenderedPageBreak/>
         <w:t>References</w:t>
       </w:r>
     </w:p>
@@ -4446,6 +4691,7 @@
         <w:rPr>
           <w:color w:val="000000"/>
         </w:rPr>
+        <w:lastRenderedPageBreak/>
         <w:t>Drucker, J. (2011). </w:t>
       </w:r>
       <w:r>
@@ -4481,7 +4727,6 @@
         <w:rPr>
           <w:color w:val="000000"/>
         </w:rPr>
-        <w:lastRenderedPageBreak/>
         <w:t>Egan, V</w:t>
       </w:r>
       <w:r>
@@ -4783,6 +5028,7 @@
         <w:rPr>
           <w:shd w:val="clear" w:color="auto" w:fill="FFFFFF"/>
         </w:rPr>
+        <w:lastRenderedPageBreak/>
         <w:t>Sinclair, S</w:t>
       </w:r>
       <w:r>
@@ -4878,7 +5124,7 @@
           <w:shd w:val="clear" w:color="auto" w:fill="FFFFFF"/>
         </w:rPr>
       </w:pPr>
-      <w:hyperlink r:id="rId15" w:history="1">
+      <w:hyperlink r:id="rId27" w:history="1">
         <w:r>
           <w:rPr>
             <w:rStyle w:val="Hyperlink"/>
@@ -4906,7 +5152,6 @@
         <w:spacing w:line="480" w:lineRule="auto"/>
       </w:pPr>
       <w:r>
-        <w:lastRenderedPageBreak/>
         <w:t xml:space="preserve">Westlake, B. G. (2020). The past, present, and future of online child sexual exploitation: </w:t>
       </w:r>
     </w:p>
@@ -4944,8 +5189,8 @@
       </w:pPr>
     </w:p>
     <w:sectPr>
-      <w:footerReference w:type="even" r:id="rId16"/>
-      <w:footerReference w:type="default" r:id="rId17"/>
+      <w:footerReference w:type="even" r:id="rId28"/>
+      <w:footerReference w:type="default" r:id="rId29"/>
       <w:pgSz w:w="12240" w:h="15840"/>
       <w:pgMar w:top="1440" w:right="1440" w:bottom="1440" w:left="1440" w:header="0" w:footer="708" w:gutter="0"/>
       <w:cols w:space="720"/>
